--- a/课程价格.docx
+++ b/课程价格.docx
@@ -5,21 +5,27 @@
     <w:p>
       <w:pPr>
         <w:jc w:val="center"/>
-        <w:rPr>
-          <w:rFonts w:hint="eastAsia"/>
-        </w:rPr>
       </w:pPr>
     </w:p>
     <w:p>
       <w:pPr>
         <w:jc w:val="left"/>
         <w:rPr>
+          <w:rFonts w:ascii="微软雅黑" w:eastAsia="微软雅黑" w:hAnsi="微软雅黑"/>
+          <w:color w:val="000000"/>
+          <w:szCs w:val="21"/>
+          <w:shd w:val="clear" w:color="auto" w:fill="FFFFFF"/>
+        </w:rPr>
+      </w:pPr>
+      <w:r>
+        <w:rPr>
           <w:rFonts w:ascii="微软雅黑" w:eastAsia="微软雅黑" w:hAnsi="微软雅黑" w:hint="eastAsia"/>
           <w:color w:val="000000"/>
           <w:szCs w:val="21"/>
           <w:shd w:val="clear" w:color="auto" w:fill="FFFFFF"/>
         </w:rPr>
-      </w:pPr>
+        <w:t>java就业班，为期两个半月到三月，周一至周五上课，费用73</w:t>
+      </w:r>
       <w:r>
         <w:rPr>
           <w:rFonts w:ascii="微软雅黑" w:eastAsia="微软雅黑" w:hAnsi="微软雅黑" w:hint="eastAsia"/>
@@ -27,14 +33,23 @@
           <w:szCs w:val="21"/>
           <w:shd w:val="clear" w:color="auto" w:fill="FFFFFF"/>
         </w:rPr>
-        <w:t>java就业班，为期两个半月到三月，周一至周五上课，费用7300。</w:t>
+        <w:t>5</w:t>
+      </w:r>
+      <w:r>
+        <w:rPr>
+          <w:rFonts w:ascii="微软雅黑" w:eastAsia="微软雅黑" w:hAnsi="微软雅黑" w:hint="eastAsia"/>
+          <w:color w:val="000000"/>
+          <w:szCs w:val="21"/>
+          <w:shd w:val="clear" w:color="auto" w:fill="FFFFFF"/>
+        </w:rPr>
+        <w:t>0。</w:t>
       </w:r>
     </w:p>
     <w:p>
       <w:pPr>
         <w:jc w:val="left"/>
         <w:rPr>
-          <w:rFonts w:ascii="微软雅黑" w:eastAsia="微软雅黑" w:hAnsi="微软雅黑" w:hint="eastAsia"/>
+          <w:rFonts w:ascii="微软雅黑" w:eastAsia="微软雅黑" w:hAnsi="微软雅黑"/>
           <w:color w:val="000000"/>
           <w:szCs w:val="21"/>
           <w:shd w:val="clear" w:color="auto" w:fill="FFFFFF"/>
@@ -63,7 +78,7 @@
       <w:pPr>
         <w:jc w:val="left"/>
         <w:rPr>
-          <w:rFonts w:ascii="微软雅黑" w:eastAsia="微软雅黑" w:hAnsi="微软雅黑" w:hint="eastAsia"/>
+          <w:rFonts w:ascii="微软雅黑" w:eastAsia="微软雅黑" w:hAnsi="微软雅黑"/>
           <w:color w:val="000000"/>
           <w:szCs w:val="21"/>
           <w:shd w:val="clear" w:color="auto" w:fill="FFFFFF"/>
@@ -306,6 +321,7 @@
   <w:style w:type="paragraph" w:default="1" w:styleId="a">
     <w:name w:val="Normal"/>
     <w:qFormat/>
+    <w:rsid w:val="00584DAA"/>
     <w:pPr>
       <w:widowControl w:val="0"/>
       <w:jc w:val="both"/>
